--- a/mysql_tutorial.docx
+++ b/mysql_tutorial.docx
@@ -3211,10 +3211,7 @@
       </w:r>
       <w:proofErr w:type="gramStart"/>
       <w:r>
-        <w:t>Q.</w:t>
-      </w:r>
-      <w:r>
-        <w:t>1:-</w:t>
+        <w:t>Q.1:-</w:t>
       </w:r>
       <w:proofErr w:type="gramEnd"/>
       <w:r>
@@ -3540,13 +3537,7 @@
       </w:r>
       <w:proofErr w:type="spellEnd"/>
       <w:r>
-        <w:t xml:space="preserve">&gt; # </w:t>
-      </w:r>
-      <w:r>
-        <w:t>Q.4-</w:t>
-      </w:r>
-      <w:r>
-        <w:t>Write an SQL query to print the first three characters of FIRST_NAME from the Worker table.</w:t>
+        <w:t>&gt; # Q.4-Write an SQL query to print the first three characters of FIRST_NAME from the Worker table.</w:t>
       </w:r>
     </w:p>
     <w:p>
@@ -3957,183 +3948,599 @@
       </w:r>
       <w:proofErr w:type="spellEnd"/>
       <w:r>
+        <w:t xml:space="preserve">&gt; # Q.8- Write an SQL query that </w:t>
+      </w:r>
+      <w:proofErr w:type="spellStart"/>
+      <w:r>
+        <w:t>getches</w:t>
+      </w:r>
+      <w:proofErr w:type="spellEnd"/>
+      <w:r>
+        <w:t xml:space="preserve"> the unique values of DEPARTMENT from the worker table and Prints its length.</w:t>
+      </w:r>
+    </w:p>
+    <w:p>
+      <w:proofErr w:type="spellStart"/>
+      <w:r>
+        <w:t>mysql</w:t>
+      </w:r>
+      <w:proofErr w:type="spellEnd"/>
+      <w:r>
+        <w:t xml:space="preserve">&gt; Select distinct </w:t>
+      </w:r>
+      <w:proofErr w:type="gramStart"/>
+      <w:r>
+        <w:t>length(</w:t>
+      </w:r>
+      <w:proofErr w:type="gramEnd"/>
+      <w:r>
+        <w:t>DEPARTMENT) from Worker;</w:t>
+      </w:r>
+    </w:p>
+    <w:p>
+      <w:r>
+        <w:lastRenderedPageBreak/>
+        <w:t>+--------------------+</w:t>
+      </w:r>
+    </w:p>
+    <w:p>
+      <w:r>
+        <w:t xml:space="preserve">| </w:t>
+      </w:r>
+      <w:proofErr w:type="gramStart"/>
+      <w:r>
+        <w:t>length(</w:t>
+      </w:r>
+      <w:proofErr w:type="gramEnd"/>
+      <w:r>
+        <w:t>DEPARTMENT) |</w:t>
+      </w:r>
+    </w:p>
+    <w:p>
+      <w:r>
+        <w:t>+--------------------+</w:t>
+      </w:r>
+    </w:p>
+    <w:p>
+      <w:r>
+        <w:t>|                  2 |</w:t>
+      </w:r>
+    </w:p>
+    <w:p>
+      <w:r>
+        <w:t>|                  5 |</w:t>
+      </w:r>
+    </w:p>
+    <w:p>
+      <w:r>
+        <w:t>|                  7 |</w:t>
+      </w:r>
+    </w:p>
+    <w:p>
+      <w:r>
+        <w:t>+--------------------+</w:t>
+      </w:r>
+    </w:p>
+    <w:p>
+      <w:r>
+        <w:t>3 rows in set (0.00 sec)</w:t>
+      </w:r>
+    </w:p>
+    <w:p/>
+    <w:p>
+      <w:proofErr w:type="spellStart"/>
+      <w:r>
+        <w:t>mysql</w:t>
+      </w:r>
+      <w:proofErr w:type="spellEnd"/>
+      <w:r>
+        <w:t xml:space="preserve">&gt; Select </w:t>
+      </w:r>
+      <w:proofErr w:type="gramStart"/>
+      <w:r>
+        <w:t>length(</w:t>
+      </w:r>
+      <w:proofErr w:type="gramEnd"/>
+      <w:r>
+        <w:t>DEPARTMENT) from Worker;</w:t>
+      </w:r>
+    </w:p>
+    <w:p>
+      <w:r>
+        <w:t>+--------------------+</w:t>
+      </w:r>
+    </w:p>
+    <w:p>
+      <w:r>
+        <w:t xml:space="preserve">| </w:t>
+      </w:r>
+      <w:proofErr w:type="gramStart"/>
+      <w:r>
+        <w:t>length(</w:t>
+      </w:r>
+      <w:proofErr w:type="gramEnd"/>
+      <w:r>
+        <w:t>DEPARTMENT) |</w:t>
+      </w:r>
+    </w:p>
+    <w:p>
+      <w:r>
+        <w:t>+--------------------+</w:t>
+      </w:r>
+    </w:p>
+    <w:p>
+      <w:r>
+        <w:t>|                  2 |</w:t>
+      </w:r>
+    </w:p>
+    <w:p>
+      <w:r>
+        <w:t>|                  5 |</w:t>
+      </w:r>
+    </w:p>
+    <w:p>
+      <w:r>
+        <w:t>|                  2 |</w:t>
+      </w:r>
+    </w:p>
+    <w:p>
+      <w:r>
+        <w:t>|                  5 |</w:t>
+      </w:r>
+    </w:p>
+    <w:p>
+      <w:r>
+        <w:t>|                  5 |</w:t>
+      </w:r>
+    </w:p>
+    <w:p>
+      <w:r>
+        <w:t>|                  7 |</w:t>
+      </w:r>
+    </w:p>
+    <w:p>
+      <w:r>
+        <w:t>|                  7 |</w:t>
+      </w:r>
+    </w:p>
+    <w:p>
+      <w:r>
+        <w:t>|                  5 |</w:t>
+      </w:r>
+    </w:p>
+    <w:p>
+      <w:r>
+        <w:t>+--------------------+</w:t>
+      </w:r>
+    </w:p>
+    <w:p>
+      <w:r>
+        <w:t>8 rows in set (0.00 sec)</w:t>
+      </w:r>
+    </w:p>
+    <w:p/>
+    <w:p>
+      <w:proofErr w:type="spellStart"/>
+      <w:r>
+        <w:t>mysql</w:t>
+      </w:r>
+      <w:proofErr w:type="spellEnd"/>
+      <w:r>
         <w:t>&gt; #</w:t>
       </w:r>
       <w:r>
-        <w:t xml:space="preserve"> Q.8-</w:t>
+        <w:t xml:space="preserve"> Q.</w:t>
+      </w:r>
+      <w:r>
+        <w:t>9</w:t>
+      </w:r>
+      <w:r>
+        <w:t>-</w:t>
+      </w:r>
+      <w:r>
+        <w:t xml:space="preserve"> Write an SQL query to print the FIRST_NAME from the Worker table after replacing 'a' With 'A'.</w:t>
+      </w:r>
+    </w:p>
+    <w:p>
+      <w:proofErr w:type="spellStart"/>
+      <w:r>
+        <w:t>mysql</w:t>
+      </w:r>
+      <w:proofErr w:type="spellEnd"/>
+      <w:r>
+        <w:t>&gt; select REPLACE(</w:t>
+      </w:r>
+      <w:proofErr w:type="spellStart"/>
+      <w:r>
+        <w:t>FIRST_NAME,'a','A</w:t>
+      </w:r>
+      <w:proofErr w:type="spellEnd"/>
+      <w:r>
+        <w:t>') from Worker;</w:t>
+      </w:r>
+    </w:p>
+    <w:p>
+      <w:r>
+        <w:t>+-----------------------------+</w:t>
+      </w:r>
+    </w:p>
+    <w:p>
+      <w:r>
+        <w:t>| REPLACE(</w:t>
+      </w:r>
+      <w:proofErr w:type="spellStart"/>
+      <w:r>
+        <w:t>FIRST_NAME,'a','A</w:t>
+      </w:r>
+      <w:proofErr w:type="spellEnd"/>
+      <w:r>
+        <w:t>') |</w:t>
+      </w:r>
+    </w:p>
+    <w:p>
+      <w:r>
+        <w:t>+-----------------------------+</w:t>
+      </w:r>
+    </w:p>
+    <w:p>
+      <w:r>
+        <w:t xml:space="preserve">| </w:t>
+      </w:r>
+      <w:proofErr w:type="spellStart"/>
+      <w:r>
+        <w:t>MonikA</w:t>
+      </w:r>
+      <w:proofErr w:type="spellEnd"/>
+      <w:r>
+        <w:t xml:space="preserve">                      |</w:t>
+      </w:r>
+    </w:p>
+    <w:p>
+      <w:r>
+        <w:lastRenderedPageBreak/>
+        <w:t xml:space="preserve">| </w:t>
+      </w:r>
+      <w:proofErr w:type="spellStart"/>
+      <w:r>
+        <w:t>NihArikA</w:t>
+      </w:r>
+      <w:proofErr w:type="spellEnd"/>
+      <w:r>
+        <w:t xml:space="preserve">                    |</w:t>
+      </w:r>
+    </w:p>
+    <w:p>
+      <w:r>
+        <w:t xml:space="preserve">| </w:t>
+      </w:r>
+      <w:proofErr w:type="spellStart"/>
+      <w:r>
+        <w:t>VishAl</w:t>
+      </w:r>
+      <w:proofErr w:type="spellEnd"/>
+      <w:r>
+        <w:t xml:space="preserve">                      |</w:t>
+      </w:r>
+    </w:p>
+    <w:p>
+      <w:r>
+        <w:t xml:space="preserve">| </w:t>
+      </w:r>
+      <w:proofErr w:type="spellStart"/>
+      <w:r>
+        <w:t>AmitAbh</w:t>
+      </w:r>
+      <w:proofErr w:type="spellEnd"/>
+      <w:r>
+        <w:t xml:space="preserve">                     |</w:t>
+      </w:r>
+    </w:p>
+    <w:p>
+      <w:r>
+        <w:t>| Vivek                       |</w:t>
+      </w:r>
+    </w:p>
+    <w:p>
+      <w:r>
+        <w:t>| Vipul                       |</w:t>
+      </w:r>
+    </w:p>
+    <w:p>
+      <w:r>
+        <w:t xml:space="preserve">| </w:t>
+      </w:r>
+      <w:proofErr w:type="spellStart"/>
+      <w:r>
+        <w:t>SAtish</w:t>
+      </w:r>
+      <w:proofErr w:type="spellEnd"/>
+      <w:r>
+        <w:t xml:space="preserve">                      |</w:t>
+      </w:r>
+    </w:p>
+    <w:p>
+      <w:r>
+        <w:t xml:space="preserve">| </w:t>
+      </w:r>
+      <w:proofErr w:type="spellStart"/>
+      <w:r>
+        <w:t>GeetikA</w:t>
+      </w:r>
+      <w:proofErr w:type="spellEnd"/>
+      <w:r>
+        <w:t xml:space="preserve">                     |</w:t>
+      </w:r>
+    </w:p>
+    <w:p>
+      <w:r>
+        <w:t>+-----------------------------+</w:t>
+      </w:r>
+    </w:p>
+    <w:p>
+      <w:r>
+        <w:t>8 rows in set (0.00 sec)</w:t>
+      </w:r>
+    </w:p>
+    <w:p>
+      <w:proofErr w:type="spellStart"/>
+      <w:r>
+        <w:t>mysql</w:t>
+      </w:r>
+      <w:proofErr w:type="spellEnd"/>
+      <w:r>
+        <w:t>&gt; select REPLACE(</w:t>
+      </w:r>
+      <w:proofErr w:type="spellStart"/>
+      <w:r>
+        <w:t>LAST_NAME,'a','A</w:t>
+      </w:r>
+      <w:proofErr w:type="spellEnd"/>
+      <w:r>
+        <w:t>') from Worker;</w:t>
+      </w:r>
+    </w:p>
+    <w:p>
+      <w:r>
+        <w:t>+----------------------------+</w:t>
+      </w:r>
+    </w:p>
+    <w:p>
+      <w:r>
+        <w:t>| REPLACE(</w:t>
+      </w:r>
+      <w:proofErr w:type="spellStart"/>
+      <w:r>
+        <w:t>LAST_NAME,'a','A</w:t>
+      </w:r>
+      <w:proofErr w:type="spellEnd"/>
+      <w:r>
+        <w:t>') |</w:t>
+      </w:r>
+    </w:p>
+    <w:p>
+      <w:r>
+        <w:t>+----------------------------+</w:t>
+      </w:r>
+    </w:p>
+    <w:p>
+      <w:r>
+        <w:t xml:space="preserve">| </w:t>
+      </w:r>
+      <w:proofErr w:type="spellStart"/>
+      <w:r>
+        <w:t>ArorA</w:t>
+      </w:r>
+      <w:proofErr w:type="spellEnd"/>
+      <w:r>
+        <w:t xml:space="preserve">                      |</w:t>
+      </w:r>
+    </w:p>
+    <w:p>
+      <w:r>
+        <w:t xml:space="preserve">| </w:t>
+      </w:r>
+      <w:proofErr w:type="spellStart"/>
+      <w:r>
+        <w:t>VermA</w:t>
+      </w:r>
+      <w:proofErr w:type="spellEnd"/>
+      <w:r>
+        <w:t xml:space="preserve">                      |</w:t>
+      </w:r>
+    </w:p>
+    <w:p>
+      <w:r>
+        <w:t xml:space="preserve">| </w:t>
+      </w:r>
+      <w:proofErr w:type="spellStart"/>
+      <w:r>
+        <w:t>SinghAl</w:t>
+      </w:r>
+      <w:proofErr w:type="spellEnd"/>
+      <w:r>
+        <w:t xml:space="preserve">                    |</w:t>
+      </w:r>
+    </w:p>
+    <w:p>
+      <w:r>
+        <w:t>| Singh                      |</w:t>
+      </w:r>
+    </w:p>
+    <w:p>
+      <w:r>
+        <w:t xml:space="preserve">| </w:t>
+      </w:r>
+      <w:proofErr w:type="spellStart"/>
+      <w:r>
+        <w:t>BhArti</w:t>
+      </w:r>
+      <w:proofErr w:type="spellEnd"/>
+      <w:r>
+        <w:t xml:space="preserve">                     |</w:t>
+      </w:r>
+    </w:p>
+    <w:p>
+      <w:r>
+        <w:t xml:space="preserve">| </w:t>
+      </w:r>
+      <w:proofErr w:type="spellStart"/>
+      <w:r>
+        <w:t>BhArti</w:t>
+      </w:r>
+      <w:proofErr w:type="spellEnd"/>
+      <w:r>
+        <w:t xml:space="preserve">                     |</w:t>
+      </w:r>
+    </w:p>
+    <w:p>
+      <w:r>
+        <w:t xml:space="preserve">| </w:t>
+      </w:r>
+      <w:proofErr w:type="spellStart"/>
+      <w:r>
+        <w:t>KumAr</w:t>
+      </w:r>
+      <w:proofErr w:type="spellEnd"/>
+      <w:r>
+        <w:t xml:space="preserve">                      |</w:t>
+      </w:r>
+    </w:p>
+    <w:p>
+      <w:r>
+        <w:t xml:space="preserve">| </w:t>
+      </w:r>
+      <w:proofErr w:type="spellStart"/>
+      <w:r>
+        <w:t>ChAuhAn</w:t>
+      </w:r>
+      <w:proofErr w:type="spellEnd"/>
+      <w:r>
+        <w:t xml:space="preserve">                    |</w:t>
+      </w:r>
+    </w:p>
+    <w:p>
+      <w:r>
+        <w:t>+----------------------------+</w:t>
+      </w:r>
+    </w:p>
+    <w:p>
+      <w:r>
+        <w:t>8 rows in set (0.00 sec)</w:t>
+      </w:r>
+    </w:p>
+    <w:p>
+      <w:proofErr w:type="spellStart"/>
+      <w:r>
+        <w:t>mysql</w:t>
+      </w:r>
+      <w:proofErr w:type="spellEnd"/>
+      <w:r>
+        <w:t>&gt; # Q.10- Write an SQL query to print the FIRST_NAME and LAST_NAME from the Worker table into a single column COMPLETE_NAME. A spaces char should separate them.</w:t>
+      </w:r>
+    </w:p>
+    <w:p>
+      <w:proofErr w:type="spellStart"/>
+      <w:r>
+        <w:t>mysql</w:t>
+      </w:r>
+      <w:proofErr w:type="spellEnd"/>
+      <w:r>
+        <w:t xml:space="preserve">&gt; select </w:t>
+      </w:r>
+      <w:proofErr w:type="gramStart"/>
+      <w:r>
+        <w:t>CONCAT(</w:t>
+      </w:r>
+      <w:proofErr w:type="gramEnd"/>
+      <w:r>
+        <w:t>FIRST_NAME,' ',LAST_NAME) AS 'COMPLETE_NAME' from Worker;</w:t>
+      </w:r>
+    </w:p>
+    <w:p>
+      <w:r>
+        <w:t>+-----------------+</w:t>
+      </w:r>
+    </w:p>
+    <w:p>
+      <w:r>
+        <w:t>| COMPLETE_NAME   |</w:t>
+      </w:r>
+    </w:p>
+    <w:p>
+      <w:r>
+        <w:t>+-----------------+</w:t>
+      </w:r>
+    </w:p>
+    <w:p>
+      <w:r>
+        <w:t>| Monika Arora    |</w:t>
+      </w:r>
+    </w:p>
+    <w:p>
+      <w:r>
+        <w:t xml:space="preserve">| Niharika </w:t>
+      </w:r>
+      <w:proofErr w:type="gramStart"/>
+      <w:r>
+        <w:t>Verma  |</w:t>
+      </w:r>
+      <w:proofErr w:type="gramEnd"/>
+    </w:p>
+    <w:p>
+      <w:r>
+        <w:lastRenderedPageBreak/>
+        <w:t xml:space="preserve">| Vishal </w:t>
+      </w:r>
+      <w:proofErr w:type="gramStart"/>
+      <w:r>
+        <w:t>Singhal  |</w:t>
+      </w:r>
+      <w:proofErr w:type="gramEnd"/>
+    </w:p>
+    <w:p>
+      <w:r>
+        <w:t>| Amitabh Singh   |</w:t>
+      </w:r>
+    </w:p>
+    <w:p>
+      <w:r>
+        <w:t>| Vivek Bharti    |</w:t>
+      </w:r>
+    </w:p>
+    <w:p>
+      <w:r>
+        <w:t>| Vipul Bharti    |</w:t>
+      </w:r>
+    </w:p>
+    <w:p>
+      <w:r>
+        <w:t>| Satish Kumar    |</w:t>
+      </w:r>
+    </w:p>
+    <w:p>
+      <w:r>
+        <w:t xml:space="preserve">| </w:t>
+      </w:r>
+      <w:proofErr w:type="spellStart"/>
+      <w:r>
+        <w:t>Geetika</w:t>
+      </w:r>
+      <w:proofErr w:type="spellEnd"/>
+      <w:r>
+        <w:t xml:space="preserve"> Chauhan |</w:t>
+      </w:r>
+    </w:p>
+    <w:p>
+      <w:r>
+        <w:t>+-----------------+</w:t>
+      </w:r>
+    </w:p>
+    <w:p>
+      <w:r>
+        <w:t>8 rows in set (0.00 sec)</w:t>
       </w:r>
       <w:bookmarkStart w:id="0" w:name="_GoBack"/>
       <w:bookmarkEnd w:id="0"/>
-      <w:r>
-        <w:t xml:space="preserve"> Write an SQL query that </w:t>
-      </w:r>
-      <w:proofErr w:type="spellStart"/>
-      <w:r>
-        <w:t>getches</w:t>
-      </w:r>
-      <w:proofErr w:type="spellEnd"/>
-      <w:r>
-        <w:t xml:space="preserve"> the unique values of DEPARTMENT from the worker table and Prints its length.</w:t>
-      </w:r>
-    </w:p>
-    <w:p>
-      <w:proofErr w:type="spellStart"/>
-      <w:r>
-        <w:t>mysql</w:t>
-      </w:r>
-      <w:proofErr w:type="spellEnd"/>
-      <w:r>
-        <w:t xml:space="preserve">&gt; Select distinct </w:t>
-      </w:r>
-      <w:proofErr w:type="gramStart"/>
-      <w:r>
-        <w:t>length(</w:t>
-      </w:r>
-      <w:proofErr w:type="gramEnd"/>
-      <w:r>
-        <w:t>DEPARTMENT) from Worker;</w:t>
-      </w:r>
-    </w:p>
-    <w:p>
-      <w:r>
-        <w:lastRenderedPageBreak/>
-        <w:t>+--------------------+</w:t>
-      </w:r>
-    </w:p>
-    <w:p>
-      <w:r>
-        <w:t xml:space="preserve">| </w:t>
-      </w:r>
-      <w:proofErr w:type="gramStart"/>
-      <w:r>
-        <w:t>length(</w:t>
-      </w:r>
-      <w:proofErr w:type="gramEnd"/>
-      <w:r>
-        <w:t>DEPARTMENT) |</w:t>
-      </w:r>
-    </w:p>
-    <w:p>
-      <w:r>
-        <w:t>+--------------------+</w:t>
-      </w:r>
-    </w:p>
-    <w:p>
-      <w:r>
-        <w:t>|                  2 |</w:t>
-      </w:r>
-    </w:p>
-    <w:p>
-      <w:r>
-        <w:t>|                  5 |</w:t>
-      </w:r>
-    </w:p>
-    <w:p>
-      <w:r>
-        <w:t>|                  7 |</w:t>
-      </w:r>
-    </w:p>
-    <w:p>
-      <w:r>
-        <w:t>+--------------------+</w:t>
-      </w:r>
-    </w:p>
-    <w:p>
-      <w:r>
-        <w:t>3 rows in set (0.00 sec)</w:t>
-      </w:r>
-    </w:p>
-    <w:p/>
-    <w:p>
-      <w:proofErr w:type="spellStart"/>
-      <w:r>
-        <w:t>mysql</w:t>
-      </w:r>
-      <w:proofErr w:type="spellEnd"/>
-      <w:r>
-        <w:t xml:space="preserve">&gt; Select </w:t>
-      </w:r>
-      <w:proofErr w:type="gramStart"/>
-      <w:r>
-        <w:t>length(</w:t>
-      </w:r>
-      <w:proofErr w:type="gramEnd"/>
-      <w:r>
-        <w:t>DEPARTMENT) from Worker;</w:t>
-      </w:r>
-    </w:p>
-    <w:p>
-      <w:r>
-        <w:t>+--------------------+</w:t>
-      </w:r>
-    </w:p>
-    <w:p>
-      <w:r>
-        <w:t xml:space="preserve">| </w:t>
-      </w:r>
-      <w:proofErr w:type="gramStart"/>
-      <w:r>
-        <w:t>length(</w:t>
-      </w:r>
-      <w:proofErr w:type="gramEnd"/>
-      <w:r>
-        <w:t>DEPARTMENT) |</w:t>
-      </w:r>
-    </w:p>
-    <w:p>
-      <w:r>
-        <w:t>+--------------------+</w:t>
-      </w:r>
-    </w:p>
-    <w:p>
-      <w:r>
-        <w:t>|                  2 |</w:t>
-      </w:r>
-    </w:p>
-    <w:p>
-      <w:r>
-        <w:t>|                  5 |</w:t>
-      </w:r>
-    </w:p>
-    <w:p>
-      <w:r>
-        <w:t>|                  2 |</w:t>
-      </w:r>
-    </w:p>
-    <w:p>
-      <w:r>
-        <w:t>|                  5 |</w:t>
-      </w:r>
-    </w:p>
-    <w:p>
-      <w:r>
-        <w:t>|                  5 |</w:t>
-      </w:r>
-    </w:p>
-    <w:p>
-      <w:r>
-        <w:t>|                  7 |</w:t>
-      </w:r>
-    </w:p>
-    <w:p>
-      <w:r>
-        <w:t>|                  7 |</w:t>
-      </w:r>
-    </w:p>
-    <w:p>
-      <w:r>
-        <w:t>|                  5 |</w:t>
-      </w:r>
-    </w:p>
-    <w:p>
-      <w:r>
-        <w:t>+--------------------+</w:t>
-      </w:r>
-    </w:p>
-    <w:p>
-      <w:r>
-        <w:t>8 rows in set (0.00 sec)</w:t>
-      </w:r>
     </w:p>
     <w:sectPr>
       <w:pgSz w:w="11906" w:h="16838"/>
